--- a/099-納品物/040-進捗管理/0909_要件定義_議事録_.docx
+++ b/099-納品物/040-進捗管理/0909_要件定義_議事録_.docx
@@ -99,7 +99,7 @@
           <w:p>
             <w:pPr>
               <w:rPr>
-                <w:rFonts w:hAnsi="ＭＳ 明朝" w:hint="eastAsia"/>
+                <w:rFonts w:hAnsi="ＭＳ 明朝"/>
               </w:rPr>
             </w:pPr>
             <w:r>
@@ -509,9 +509,46 @@
               <w:rPr>
                 <w:rFonts w:hint="eastAsia"/>
               </w:rPr>
-              <w:t>・基本的には、外部設計の提供物に準拠して作成する。</w:t>
-            </w:r>
-          </w:p>
+              <w:t>・基本的には、外部設計の提供物</w:t>
+            </w:r>
+            <w:r>
+              <w:rPr>
+                <w:rFonts w:hint="eastAsia"/>
+              </w:rPr>
+              <w:t>(モックアップ、テーブル定義</w:t>
+            </w:r>
+            <w:r>
+              <w:t>)</w:t>
+            </w:r>
+            <w:r>
+              <w:rPr>
+                <w:rFonts w:hint="eastAsia"/>
+              </w:rPr>
+              <w:t>に準拠して作成する。</w:t>
+            </w:r>
+          </w:p>
+          <w:p>
+            <w:r>
+              <w:rPr>
+                <w:rFonts w:hint="eastAsia"/>
+              </w:rPr>
+              <w:t>・エラーメッセージはユーザが何を間違えているかを正しく理解できる文言を表示</w:t>
+            </w:r>
+            <w:r>
+              <w:rPr>
+                <w:rFonts w:hint="eastAsia"/>
+              </w:rPr>
+              <w:t>していれば内容はこちらで思案する</w:t>
+            </w:r>
+            <w:r>
+              <w:rPr>
+                <w:rFonts w:hint="eastAsia"/>
+              </w:rPr>
+              <w:t>。</w:t>
+            </w:r>
+          </w:p>
+          <w:p/>
+          <w:p/>
           <w:p>
             <w:pPr>
               <w:rPr>
@@ -522,8 +559,193 @@
               <w:rPr>
                 <w:rFonts w:hint="eastAsia"/>
               </w:rPr>
-              <w:t>・エラーメッセージはユーザが何を間違えているかを正しく理解できる文言を表示する。</w:t>
-            </w:r>
+              <w:t>その他質問への回答</w:t>
+            </w:r>
+          </w:p>
+          <w:p>
+            <w:r>
+              <w:rPr>
+                <w:rFonts w:hint="eastAsia"/>
+              </w:rPr>
+              <w:t>・JavaScriptやXMLは後日確認</w:t>
+            </w:r>
+          </w:p>
+          <w:p>
+            <w:r>
+              <w:rPr>
+                <w:rFonts w:hint="eastAsia"/>
+              </w:rPr>
+              <w:t>・合計金額の表示はすべからく税込みでの表示。</w:t>
+            </w:r>
+          </w:p>
+          <w:p>
+            <w:r>
+              <w:rPr>
+                <w:rFonts w:hint="eastAsia"/>
+              </w:rPr>
+              <w:t>・パスワードはマスク表記を行う。</w:t>
+            </w:r>
+          </w:p>
+          <w:p>
+            <w:r>
+              <w:rPr>
+                <w:rFonts w:hint="eastAsia"/>
+              </w:rPr>
+              <w:t>・不正アクセスエラーはログインページに遷移し、エラーメッセージを表示させる。</w:t>
+            </w:r>
+          </w:p>
+          <w:p>
+            <w:r>
+              <w:rPr>
+                <w:rFonts w:hint="eastAsia"/>
+              </w:rPr>
+              <w:t>・住所を表示する際に自宅を選んだ場合、すべからく「自宅」ではなく「自宅の住所」を記載する。</w:t>
+            </w:r>
+          </w:p>
+          <w:p>
+            <w:r>
+              <w:rPr>
+                <w:rFonts w:hint="eastAsia"/>
+              </w:rPr>
+              <w:t>・キーワード検索は商品名で検索を行う</w:t>
+            </w:r>
+          </w:p>
+          <w:p>
+            <w:r>
+              <w:rPr>
+                <w:rFonts w:hint="eastAsia"/>
+              </w:rPr>
+              <w:t>・キーワードとカテゴリ、両方を指定して検索した場合、指定したカテゴリ内でのキーワード検索を行う</w:t>
+            </w:r>
+          </w:p>
+          <w:p>
+            <w:r>
+              <w:rPr>
+                <w:rFonts w:hint="eastAsia"/>
+              </w:rPr>
+              <w:t>・在庫がない商品は一覧表示に表示させない</w:t>
+            </w:r>
+          </w:p>
+          <w:p>
+            <w:r>
+              <w:rPr>
+                <w:rFonts w:hint="eastAsia"/>
+              </w:rPr>
+              <w:t>・商品一覧表示、カート一覧表示、購入履歴一覧表示共にSELECTで出てこなかったものは枠のみの表示する</w:t>
+            </w:r>
+          </w:p>
+          <w:p>
+            <w:r>
+              <w:rPr>
+                <w:rFonts w:hint="eastAsia"/>
+              </w:rPr>
+              <w:t>・商品の購入上限は在庫数まで行う</w:t>
+            </w:r>
+          </w:p>
+          <w:p>
+            <w:r>
+              <w:rPr>
+                <w:rFonts w:hint="eastAsia"/>
+              </w:rPr>
+              <w:t>・カート内に何も入っていない場合、合計金額は可能なら０円の表示をする</w:t>
+            </w:r>
+          </w:p>
+          <w:p>
+            <w:r>
+              <w:rPr>
+                <w:rFonts w:hint="eastAsia"/>
+              </w:rPr>
+              <w:t>・既にカートに張っている商品を追加した場合、数量を上書きではなく追加をする</w:t>
+            </w:r>
+          </w:p>
+          <w:p>
+            <w:r>
+              <w:rPr>
+                <w:rFonts w:hint="eastAsia"/>
+              </w:rPr>
+              <w:t>（複数回に分けて在庫以上の商品が購入できてしまうので、</w:t>
+            </w:r>
+            <w:r>
+              <w:rPr>
+                <w:rFonts w:hint="eastAsia"/>
+              </w:rPr>
+              <w:t>購入時のトランザクション制御で</w:t>
+            </w:r>
+            <w:r>
+              <w:rPr>
+                <w:rFonts w:hint="eastAsia"/>
+              </w:rPr>
+              <w:t>エラー文を用意する）</w:t>
+            </w:r>
+          </w:p>
+          <w:p>
+            <w:r>
+              <w:rPr>
+                <w:rFonts w:hint="eastAsia"/>
+              </w:rPr>
+              <w:t>・カートの機能は、修正は入れずに削除のみにする。</w:t>
+            </w:r>
+          </w:p>
+          <w:p>
+            <w:r>
+              <w:rPr>
+                <w:rFonts w:hint="eastAsia"/>
+              </w:rPr>
+              <w:t>・会員情報変更の際に入力した項目がそれぞれ同じであった場合、可能であれば通さずにエラー文を表示する</w:t>
+            </w:r>
+          </w:p>
+          <w:p>
+            <w:pPr>
+              <w:rPr>
+                <w:rFonts w:hint="eastAsia"/>
+              </w:rPr>
+            </w:pPr>
+            <w:r>
+              <w:rPr>
+                <w:rFonts w:hint="eastAsia"/>
+              </w:rPr>
+              <w:t>・既に存在するメールアドレスで登録した場、合それ用のエラー文を表示する。</w:t>
+            </w:r>
+          </w:p>
+          <w:p>
+            <w:pPr>
+              <w:rPr>
+                <w:rFonts w:hint="eastAsia"/>
+              </w:rPr>
+            </w:pPr>
+            <w:r>
+              <w:rPr>
+                <w:rFonts w:hint="eastAsia"/>
+              </w:rPr>
+              <w:t>・履歴の一覧表示は日付の</w:t>
+            </w:r>
+            <w:r>
+              <w:rPr>
+                <w:rFonts w:hint="eastAsia"/>
+              </w:rPr>
+              <w:t>最新順</w:t>
+            </w:r>
+            <w:r>
+              <w:rPr>
+                <w:rFonts w:hint="eastAsia"/>
+              </w:rPr>
+              <w:t>で表示する。</w:t>
+            </w:r>
+          </w:p>
+          <w:p/>
+          <w:p>
+            <w:pPr>
+              <w:rPr>
+                <w:rFonts w:hint="eastAsia"/>
+              </w:rPr>
+            </w:pPr>
+          </w:p>
+          <w:p>
+            <w:pPr>
+              <w:rPr>
+                <w:rFonts w:hint="eastAsia"/>
+              </w:rPr>
+            </w:pPr>
           </w:p>
           <w:p>
             <w:pPr>
@@ -3522,7 +3744,7 @@
     <w:lsdException w:name="Table Web 2" w:semiHidden="1" w:unhideWhenUsed="1"/>
     <w:lsdException w:name="Table Web 3" w:semiHidden="1" w:unhideWhenUsed="1"/>
     <w:lsdException w:name="Balloon Text" w:semiHidden="1" w:unhideWhenUsed="1"/>
-    <w:lsdException w:name="Table Grid" w:semiHidden="1" w:uiPriority="59" w:unhideWhenUsed="1"/>
+    <w:lsdException w:name="Table Grid" w:uiPriority="59"/>
     <w:lsdException w:name="Table Theme" w:semiHidden="1" w:unhideWhenUsed="1"/>
     <w:lsdException w:name="Placeholder Text" w:semiHidden="1"/>
     <w:lsdException w:name="No Spacing" w:uiPriority="1" w:qFormat="1"/>

--- a/099-納品物/040-進捗管理/0909_要件定義_議事録_.docx
+++ b/099-納品物/040-進捗管理/0909_要件定義_議事録_.docx
@@ -500,7 +500,13 @@
               <w:rPr>
                 <w:rFonts w:hint="eastAsia"/>
               </w:rPr>
-              <w:t>重要な質問事項への回答</w:t>
+              <w:t>全体的な</w:t>
+            </w:r>
+            <w:r>
+              <w:rPr>
+                <w:rFonts w:hint="eastAsia"/>
+              </w:rPr>
+              <w:t>質問事項への回答</w:t>
             </w:r>
           </w:p>
           <w:p/>
@@ -550,6 +556,75 @@
           <w:p/>
           <w:p/>
           <w:p>
+            <w:r>
+              <w:rPr>
+                <w:rFonts w:hint="eastAsia"/>
+              </w:rPr>
+              <w:t>その他質問への回答</w:t>
+            </w:r>
+          </w:p>
+          <w:p>
+            <w:r>
+              <w:rPr>
+                <w:rFonts w:hint="eastAsia"/>
+              </w:rPr>
+              <w:t>・W</w:t>
+            </w:r>
+            <w:r>
+              <w:t>indows11</w:t>
+            </w:r>
+            <w:r>
+              <w:rPr>
+                <w:rFonts w:hint="eastAsia"/>
+              </w:rPr>
+              <w:t>で問題ない</w:t>
+            </w:r>
+          </w:p>
+          <w:p>
+            <w:r>
+              <w:rPr>
+                <w:rFonts w:hint="eastAsia"/>
+              </w:rPr>
+              <w:t>・JavaScriptやXMLは後日確認</w:t>
+            </w:r>
+          </w:p>
+          <w:p>
+            <w:r>
+              <w:rPr>
+                <w:rFonts w:hint="eastAsia"/>
+              </w:rPr>
+              <w:t>・合計金額の表示は</w:t>
+            </w:r>
+            <w:r>
+              <w:rPr>
+                <w:rFonts w:hint="eastAsia"/>
+              </w:rPr>
+              <w:t>全て</w:t>
+            </w:r>
+            <w:r>
+              <w:rPr>
+                <w:rFonts w:hint="eastAsia"/>
+              </w:rPr>
+              <w:t>税込みでの表示。</w:t>
+            </w:r>
+          </w:p>
+          <w:p>
+            <w:r>
+              <w:rPr>
+                <w:rFonts w:hint="eastAsia"/>
+              </w:rPr>
+              <w:t>・パスワードはマスク表記を行う。</w:t>
+            </w:r>
+          </w:p>
+          <w:p>
+            <w:r>
+              <w:rPr>
+                <w:rFonts w:hint="eastAsia"/>
+              </w:rPr>
+              <w:t>・不正アクセスエラーはログインページに遷移し、エラーメッセージを表示させる。</w:t>
+            </w:r>
+          </w:p>
+          <w:p>
             <w:pPr>
               <w:rPr>
                 <w:rFonts w:hint="eastAsia"/>
@@ -559,47 +634,35 @@
               <w:rPr>
                 <w:rFonts w:hint="eastAsia"/>
               </w:rPr>
-              <w:t>その他質問への回答</w:t>
-            </w:r>
-          </w:p>
-          <w:p>
-            <w:r>
-              <w:rPr>
-                <w:rFonts w:hint="eastAsia"/>
-              </w:rPr>
-              <w:t>・JavaScriptやXMLは後日確認</w:t>
-            </w:r>
-          </w:p>
-          <w:p>
-            <w:r>
-              <w:rPr>
-                <w:rFonts w:hint="eastAsia"/>
-              </w:rPr>
-              <w:t>・合計金額の表示はすべからく税込みでの表示。</w:t>
-            </w:r>
-          </w:p>
-          <w:p>
-            <w:r>
-              <w:rPr>
-                <w:rFonts w:hint="eastAsia"/>
-              </w:rPr>
-              <w:t>・パスワードはマスク表記を行う。</w:t>
-            </w:r>
-          </w:p>
-          <w:p>
-            <w:r>
-              <w:rPr>
-                <w:rFonts w:hint="eastAsia"/>
-              </w:rPr>
-              <w:t>・不正アクセスエラーはログインページに遷移し、エラーメッセージを表示させる。</w:t>
-            </w:r>
-          </w:p>
-          <w:p>
-            <w:r>
-              <w:rPr>
-                <w:rFonts w:hint="eastAsia"/>
-              </w:rPr>
-              <w:t>・住所を表示する際に自宅を選んだ場合、すべからく「自宅」ではなく「自宅の住所」を記載する。</w:t>
+              <w:t>・ログインした上で各確認、完了画面にURL直打ちした際は、トップページに遷移し、エラー文を表示。</w:t>
+            </w:r>
+          </w:p>
+          <w:p>
+            <w:r>
+              <w:rPr>
+                <w:rFonts w:hint="eastAsia"/>
+              </w:rPr>
+              <w:t>・入力値チェックはその場でエラーメッセージを表示し、リダイレクトさせる。</w:t>
+            </w:r>
+          </w:p>
+          <w:p>
+            <w:r>
+              <w:rPr>
+                <w:rFonts w:hint="eastAsia"/>
+              </w:rPr>
+              <w:t>・</w:t>
+            </w:r>
+            <w:r>
+              <w:rPr>
+                <w:rFonts w:hint="eastAsia"/>
+              </w:rPr>
+              <w:t>購入履歴一覧、購入完了画面での</w:t>
+            </w:r>
+            <w:r>
+              <w:rPr>
+                <w:rFonts w:hint="eastAsia"/>
+              </w:rPr>
+              <w:t>住所を表示する際に自宅を選んだ場合、「自宅」ではなく「自宅の住所」を記載する。</w:t>
             </w:r>
           </w:p>
           <w:p>
@@ -647,35 +710,40 @@
               <w:rPr>
                 <w:rFonts w:hint="eastAsia"/>
               </w:rPr>
-              <w:t>・カート内に何も入っていない場合、合計金額は可能なら０円の表示をする</w:t>
-            </w:r>
-          </w:p>
-          <w:p>
-            <w:r>
-              <w:rPr>
-                <w:rFonts w:hint="eastAsia"/>
-              </w:rPr>
-              <w:t>・既にカートに張っている商品を追加した場合、数量を上書きではなく追加をする</w:t>
-            </w:r>
-          </w:p>
-          <w:p>
-            <w:r>
-              <w:rPr>
-                <w:rFonts w:hint="eastAsia"/>
-              </w:rPr>
-              <w:t>（複数回に分けて在庫以上の商品が購入できてしまうので、</w:t>
-            </w:r>
-            <w:r>
-              <w:rPr>
-                <w:rFonts w:hint="eastAsia"/>
-              </w:rPr>
-              <w:t>購入時のトランザクション制御で</w:t>
-            </w:r>
-            <w:r>
-              <w:rPr>
-                <w:rFonts w:hint="eastAsia"/>
-              </w:rPr>
-              <w:t>エラー文を用意する）</w:t>
+              <w:t>・カート内に何も入っていない場合、合計金額は</w:t>
+            </w:r>
+            <w:r>
+              <w:rPr>
+                <w:rFonts w:hint="eastAsia"/>
+                <w:color w:val="FF0000"/>
+              </w:rPr>
+              <w:t>可能なら</w:t>
+            </w:r>
+            <w:r>
+              <w:rPr>
+                <w:rFonts w:hint="eastAsia"/>
+              </w:rPr>
+              <w:t>０円の表示をする</w:t>
+            </w:r>
+          </w:p>
+          <w:p>
+            <w:r>
+              <w:rPr>
+                <w:rFonts w:hint="eastAsia"/>
+              </w:rPr>
+              <w:t>・既にカートに</w:t>
+            </w:r>
+            <w:r>
+              <w:rPr>
+                <w:rFonts w:hint="eastAsia"/>
+              </w:rPr>
+              <w:t>入</w:t>
+            </w:r>
+            <w:r>
+              <w:rPr>
+                <w:rFonts w:hint="eastAsia"/>
+              </w:rPr>
+              <w:t>っている商品を追加した場合、数量を上書きではなく追加をする</w:t>
             </w:r>
           </w:p>
           <w:p>
@@ -695,24 +763,26 @@
             </w:r>
           </w:p>
           <w:p>
-            <w:pPr>
-              <w:rPr>
-                <w:rFonts w:hint="eastAsia"/>
-              </w:rPr>
-            </w:pPr>
-            <w:r>
-              <w:rPr>
-                <w:rFonts w:hint="eastAsia"/>
-              </w:rPr>
-              <w:t>・既に存在するメールアドレスで登録した場、合それ用のエラー文を表示する。</w:t>
-            </w:r>
-          </w:p>
-          <w:p>
-            <w:pPr>
-              <w:rPr>
-                <w:rFonts w:hint="eastAsia"/>
-              </w:rPr>
-            </w:pPr>
+            <w:r>
+              <w:rPr>
+                <w:rFonts w:hint="eastAsia"/>
+              </w:rPr>
+              <w:t>・既に存在するメールアドレスで登録した</w:t>
+            </w:r>
+            <w:r>
+              <w:rPr>
+                <w:rFonts w:hint="eastAsia"/>
+              </w:rPr>
+              <w:t>場合</w:t>
+            </w:r>
+            <w:r>
+              <w:rPr>
+                <w:rFonts w:hint="eastAsia"/>
+              </w:rPr>
+              <w:t>、エラー文を表示する。</w:t>
+            </w:r>
+          </w:p>
+          <w:p>
             <w:r>
               <w:rPr>
                 <w:rFonts w:hint="eastAsia"/>
@@ -733,20 +803,8 @@
             </w:r>
           </w:p>
           <w:p/>
-          <w:p>
-            <w:pPr>
-              <w:rPr>
-                <w:rFonts w:hint="eastAsia"/>
-              </w:rPr>
-            </w:pPr>
-          </w:p>
-          <w:p>
-            <w:pPr>
-              <w:rPr>
-                <w:rFonts w:hint="eastAsia"/>
-              </w:rPr>
-            </w:pPr>
-          </w:p>
+          <w:p/>
+          <w:p/>
           <w:p>
             <w:pPr>
               <w:wordWrap w:val="0"/>
